--- a/tasks/S2_ProgrammingAssignment_StringCalc.docx
+++ b/tasks/S2_ProgrammingAssignment_StringCalc.docx
@@ -134,7 +134,27 @@
         <w:rPr>
           <w:lang w:val="en-US"/>
         </w:rPr>
-        <w:t>.com/M3SOulu/StringCalculator</w:t>
+        <w:t>.com</w:t>
+      </w:r>
+      <w:r>
+        <w:rPr>
+          <w:lang w:val="en-US"/>
+        </w:rPr>
+        <w:t>/</w:t>
+      </w:r>
+      <w:r>
+        <w:rPr>
+          <w:lang w:val="en-US"/>
+        </w:rPr>
+        <w:t>SQATLab2016/</w:t>
+      </w:r>
+      <w:bookmarkStart w:id="0" w:name="_GoBack"/>
+      <w:bookmarkEnd w:id="0"/>
+      <w:r>
+        <w:rPr>
+          <w:lang w:val="en-US"/>
+        </w:rPr>
+        <w:t>StringCalculator</w:t>
       </w:r>
     </w:p>
     <w:p>
@@ -212,35 +232,7 @@
         <w:rPr>
           <w:lang w:val="en-US"/>
         </w:rPr>
-        <w:t xml:space="preserve">In Import Window: Select </w:t>
-      </w:r>
-      <w:proofErr w:type="spellStart"/>
-      <w:r>
-        <w:rPr>
-          <w:lang w:val="en-US"/>
-        </w:rPr>
-        <w:t>Git</w:t>
-      </w:r>
-      <w:proofErr w:type="spellEnd"/>
-      <w:r>
-        <w:rPr>
-          <w:lang w:val="en-US"/>
-        </w:rPr>
-        <w:t xml:space="preserve"> &gt; Projects from </w:t>
-      </w:r>
-      <w:proofErr w:type="spellStart"/>
-      <w:r>
-        <w:rPr>
-          <w:lang w:val="en-US"/>
-        </w:rPr>
-        <w:t>Git</w:t>
-      </w:r>
-      <w:proofErr w:type="spellEnd"/>
-      <w:r>
-        <w:rPr>
-          <w:lang w:val="en-US"/>
-        </w:rPr>
-        <w:t xml:space="preserve"> </w:t>
+        <w:t xml:space="preserve">In Import Window: Select Git &gt; Projects from Git </w:t>
       </w:r>
     </w:p>
     <w:p>
@@ -258,21 +250,7 @@
         <w:rPr>
           <w:lang w:val="en-US"/>
         </w:rPr>
-        <w:t xml:space="preserve">In Import Projects from </w:t>
-      </w:r>
-      <w:proofErr w:type="spellStart"/>
-      <w:r>
-        <w:rPr>
-          <w:lang w:val="en-US"/>
-        </w:rPr>
-        <w:t>Git</w:t>
-      </w:r>
-      <w:proofErr w:type="spellEnd"/>
-      <w:r>
-        <w:rPr>
-          <w:lang w:val="en-US"/>
-        </w:rPr>
-        <w:t xml:space="preserve"> Window: Select Clone URI </w:t>
+        <w:t xml:space="preserve">In Import Projects from Git Window: Select Clone URI </w:t>
       </w:r>
     </w:p>
     <w:p>
@@ -308,21 +286,7 @@
         <w:rPr>
           <w:lang w:val="en-US"/>
         </w:rPr>
-        <w:t xml:space="preserve">URI: paste the URL for your repository The URL of your repo is available at your repository’s web page on </w:t>
-      </w:r>
-      <w:proofErr w:type="spellStart"/>
-      <w:r>
-        <w:rPr>
-          <w:lang w:val="en-US"/>
-        </w:rPr>
-        <w:t>Github</w:t>
-      </w:r>
-      <w:proofErr w:type="spellEnd"/>
-      <w:r>
-        <w:rPr>
-          <w:lang w:val="en-US"/>
-        </w:rPr>
-        <w:t xml:space="preserve"> under HTTPS clone URL on the right-hand side of the page. Link should be https://github.com/</w:t>
+        <w:t>URI: paste the URL for your repository The URL of your repo is available at your repository’s web page on Github under HTTPS clone URL on the right-hand side of the page. Link should be https://github.com/</w:t>
       </w:r>
       <w:r>
         <w:rPr>
@@ -447,25 +411,7 @@
           <w:u w:val="single"/>
           <w:lang w:val="en-US"/>
         </w:rPr>
-        <w:t xml:space="preserve">Open </w:t>
-      </w:r>
-      <w:proofErr w:type="spellStart"/>
-      <w:r>
-        <w:rPr>
-          <w:b/>
-          <w:u w:val="single"/>
-          <w:lang w:val="en-US"/>
-        </w:rPr>
-        <w:t>Besouro</w:t>
-      </w:r>
-      <w:proofErr w:type="spellEnd"/>
-      <w:r>
-        <w:rPr>
-          <w:b/>
-          <w:u w:val="single"/>
-          <w:lang w:val="en-US"/>
-        </w:rPr>
-        <w:t xml:space="preserve"> Plugin</w:t>
+        <w:t>Open Besouro Plugin</w:t>
       </w:r>
       <w:r>
         <w:rPr>
@@ -533,16 +479,8 @@
         <w:rPr>
           <w:lang w:val="en-US"/>
         </w:rPr>
-        <w:t xml:space="preserve">Other &gt; </w:t>
-      </w:r>
-      <w:proofErr w:type="spellStart"/>
-      <w:r>
-        <w:rPr>
-          <w:lang w:val="en-US"/>
-        </w:rPr>
-        <w:t>episodeView</w:t>
-      </w:r>
-      <w:proofErr w:type="spellEnd"/>
+        <w:t>Other &gt; episodeView</w:t>
+      </w:r>
     </w:p>
     <w:p>
       <w:pPr>
@@ -559,21 +497,7 @@
         <w:rPr>
           <w:lang w:val="en-US"/>
         </w:rPr>
-        <w:t xml:space="preserve">In </w:t>
-      </w:r>
-      <w:proofErr w:type="spellStart"/>
-      <w:r>
-        <w:rPr>
-          <w:lang w:val="en-US"/>
-        </w:rPr>
-        <w:t>episodeView</w:t>
-      </w:r>
-      <w:proofErr w:type="spellEnd"/>
-      <w:r>
-        <w:rPr>
-          <w:lang w:val="en-US"/>
-        </w:rPr>
-        <w:t xml:space="preserve"> Window: Click green play button to start recording</w:t>
+        <w:t>In episodeView Window: Click green play button to start recording</w:t>
       </w:r>
     </w:p>
     <w:p>
@@ -1541,8 +1465,6 @@
           </mc:Fallback>
         </mc:AlternateContent>
       </w:r>
-      <w:bookmarkStart w:id="0" w:name="_GoBack"/>
-      <w:bookmarkEnd w:id="0"/>
     </w:p>
     <w:p>
       <w:pPr>
@@ -1554,21 +1476,12 @@
           <w:lang w:val="en-US"/>
         </w:rPr>
       </w:pPr>
-      <w:proofErr w:type="spellStart"/>
       <w:r>
         <w:rPr>
           <w:sz w:val="22"/>
           <w:szCs w:val="22"/>
         </w:rPr>
-        <w:t>Figure</w:t>
-      </w:r>
-      <w:proofErr w:type="spellEnd"/>
-      <w:r>
-        <w:rPr>
-          <w:sz w:val="22"/>
-          <w:szCs w:val="22"/>
-        </w:rPr>
-        <w:t xml:space="preserve"> </w:t>
+        <w:t xml:space="preserve">Figure </w:t>
       </w:r>
       <w:r>
         <w:rPr>
@@ -1606,47 +1519,13 @@
         </w:rPr>
         <w:fldChar w:fldCharType="end"/>
       </w:r>
-      <w:proofErr w:type="spellStart"/>
       <w:r>
         <w:rPr>
           <w:sz w:val="22"/>
           <w:szCs w:val="22"/>
         </w:rPr>
-        <w:t>Iterative</w:t>
-      </w:r>
-      <w:proofErr w:type="spellEnd"/>
-      <w:r>
-        <w:rPr>
-          <w:sz w:val="22"/>
-          <w:szCs w:val="22"/>
-        </w:rPr>
-        <w:t xml:space="preserve"> </w:t>
-      </w:r>
-      <w:proofErr w:type="spellStart"/>
-      <w:r>
-        <w:rPr>
-          <w:sz w:val="22"/>
-          <w:szCs w:val="22"/>
-        </w:rPr>
-        <w:t>Test-last</w:t>
-      </w:r>
-      <w:proofErr w:type="spellEnd"/>
-      <w:r>
-        <w:rPr>
-          <w:sz w:val="22"/>
-          <w:szCs w:val="22"/>
-        </w:rPr>
-        <w:t xml:space="preserve"> </w:t>
-      </w:r>
-      <w:proofErr w:type="spellStart"/>
-      <w:r>
-        <w:rPr>
-          <w:sz w:val="22"/>
-          <w:szCs w:val="22"/>
-        </w:rPr>
-        <w:t>Development</w:t>
-      </w:r>
-      <w:proofErr w:type="spellEnd"/>
+        <w:t>Iterative Test-last Development</w:t>
+      </w:r>
     </w:p>
     <w:p>
       <w:pPr>
@@ -1828,27 +1707,7 @@
           <w:szCs w:val="24"/>
           <w:lang w:val="en-US" w:eastAsia="fi-FI"/>
         </w:rPr>
-        <w:t xml:space="preserve">In </w:t>
-      </w:r>
-      <w:proofErr w:type="spellStart"/>
-      <w:r>
-        <w:rPr>
-          <w:rFonts w:ascii="Times New Roman" w:eastAsia="Times New Roman" w:hAnsi="Times New Roman" w:cs="Times New Roman"/>
-          <w:sz w:val="24"/>
-          <w:szCs w:val="24"/>
-          <w:lang w:val="en-US" w:eastAsia="fi-FI"/>
-        </w:rPr>
-        <w:t>episodeView</w:t>
-      </w:r>
-      <w:proofErr w:type="spellEnd"/>
-      <w:r>
-        <w:rPr>
-          <w:rFonts w:ascii="Times New Roman" w:eastAsia="Times New Roman" w:hAnsi="Times New Roman" w:cs="Times New Roman"/>
-          <w:sz w:val="24"/>
-          <w:szCs w:val="24"/>
-          <w:lang w:val="en-US" w:eastAsia="fi-FI"/>
-        </w:rPr>
-        <w:t xml:space="preserve"> window&gt; Click red s</w:t>
+        <w:t>In episodeView window&gt; Click red s</w:t>
       </w:r>
       <w:r>
         <w:rPr>
@@ -2011,27 +1870,7 @@
           <w:szCs w:val="24"/>
           <w:lang w:val="en-US" w:eastAsia="fi-FI"/>
         </w:rPr>
-        <w:t xml:space="preserve">On your </w:t>
-      </w:r>
-      <w:proofErr w:type="spellStart"/>
-      <w:r>
-        <w:rPr>
-          <w:rFonts w:ascii="Times New Roman" w:eastAsia="Times New Roman" w:hAnsi="Times New Roman" w:cs="Times New Roman"/>
-          <w:sz w:val="24"/>
-          <w:szCs w:val="24"/>
-          <w:lang w:val="en-US" w:eastAsia="fi-FI"/>
-        </w:rPr>
-        <w:t>Github</w:t>
-      </w:r>
-      <w:proofErr w:type="spellEnd"/>
-      <w:r>
-        <w:rPr>
-          <w:rFonts w:ascii="Times New Roman" w:eastAsia="Times New Roman" w:hAnsi="Times New Roman" w:cs="Times New Roman"/>
-          <w:sz w:val="24"/>
-          <w:szCs w:val="24"/>
-          <w:lang w:val="en-US" w:eastAsia="fi-FI"/>
-        </w:rPr>
-        <w:t xml:space="preserve"> repository page check the status to verify that it is</w:t>
+        <w:t>On your Github repository page check the status to verify that it is</w:t>
       </w:r>
       <w:r>
         <w:rPr>
@@ -2064,27 +1903,7 @@
           <w:szCs w:val="24"/>
           <w:lang w:val="en-US" w:eastAsia="fi-FI"/>
         </w:rPr>
-        <w:t xml:space="preserve">On your </w:t>
-      </w:r>
-      <w:proofErr w:type="spellStart"/>
-      <w:r>
-        <w:rPr>
-          <w:rFonts w:ascii="Times New Roman" w:eastAsia="Times New Roman" w:hAnsi="Times New Roman" w:cs="Times New Roman"/>
-          <w:sz w:val="24"/>
-          <w:szCs w:val="24"/>
-          <w:lang w:val="en-US" w:eastAsia="fi-FI"/>
-        </w:rPr>
-        <w:t>Github</w:t>
-      </w:r>
-      <w:proofErr w:type="spellEnd"/>
-      <w:r>
-        <w:rPr>
-          <w:rFonts w:ascii="Times New Roman" w:eastAsia="Times New Roman" w:hAnsi="Times New Roman" w:cs="Times New Roman"/>
-          <w:sz w:val="24"/>
-          <w:szCs w:val="24"/>
-          <w:lang w:val="en-US" w:eastAsia="fi-FI"/>
-        </w:rPr>
-        <w:t xml:space="preserve"> repository page check last commit message is “</w:t>
+        <w:t>On your Github repository page check last commit message is “</w:t>
       </w:r>
       <w:r>
         <w:rPr>
@@ -2150,27 +1969,7 @@
           <w:szCs w:val="24"/>
           <w:lang w:val="en-US" w:eastAsia="fi-FI"/>
         </w:rPr>
-        <w:t xml:space="preserve">On your </w:t>
-      </w:r>
-      <w:proofErr w:type="spellStart"/>
-      <w:r>
-        <w:rPr>
-          <w:rFonts w:ascii="Times New Roman" w:eastAsia="Times New Roman" w:hAnsi="Times New Roman" w:cs="Times New Roman"/>
-          <w:sz w:val="24"/>
-          <w:szCs w:val="24"/>
-          <w:lang w:val="en-US" w:eastAsia="fi-FI"/>
-        </w:rPr>
-        <w:t>Github</w:t>
-      </w:r>
-      <w:proofErr w:type="spellEnd"/>
-      <w:r>
-        <w:rPr>
-          <w:rFonts w:ascii="Times New Roman" w:eastAsia="Times New Roman" w:hAnsi="Times New Roman" w:cs="Times New Roman"/>
-          <w:sz w:val="24"/>
-          <w:szCs w:val="24"/>
-          <w:lang w:val="en-US" w:eastAsia="fi-FI"/>
-        </w:rPr>
-        <w:t xml:space="preserve"> repository page create a pull request</w:t>
+        <w:t>On your Github repository page create a pull request</w:t>
       </w:r>
     </w:p>
     <w:p>
@@ -2236,7 +2035,6 @@
         </w:rPr>
         <w:t xml:space="preserve">If you encounter an error “There are no staged files” during commit, select all the files in </w:t>
       </w:r>
-      <w:proofErr w:type="spellStart"/>
       <w:r>
         <w:rPr>
           <w:rFonts w:ascii="Times New Roman" w:eastAsia="Times New Roman" w:hAnsi="Times New Roman" w:cs="Times New Roman"/>
@@ -2245,18 +2043,7 @@
           <w:szCs w:val="24"/>
           <w:lang w:val="en-US" w:eastAsia="fi-FI"/>
         </w:rPr>
-        <w:t>Unstaged</w:t>
-      </w:r>
-      <w:proofErr w:type="spellEnd"/>
-      <w:r>
-        <w:rPr>
-          <w:rFonts w:ascii="Times New Roman" w:eastAsia="Times New Roman" w:hAnsi="Times New Roman" w:cs="Times New Roman"/>
-          <w:i/>
-          <w:sz w:val="24"/>
-          <w:szCs w:val="24"/>
-          <w:lang w:val="en-US" w:eastAsia="fi-FI"/>
-        </w:rPr>
-        <w:t xml:space="preserve"> changes</w:t>
+        <w:t>Unstaged changes</w:t>
       </w:r>
       <w:r>
         <w:rPr>
@@ -2363,39 +2150,8 @@
           <w:szCs w:val="24"/>
           <w:lang w:val="en-US" w:eastAsia="fi-FI"/>
         </w:rPr>
-        <w:t>In preferences window open Team&gt;</w:t>
-      </w:r>
-      <w:proofErr w:type="spellStart"/>
-      <w:r>
-        <w:rPr>
-          <w:rFonts w:ascii="Times New Roman" w:eastAsia="Times New Roman" w:hAnsi="Times New Roman" w:cs="Times New Roman"/>
-          <w:sz w:val="24"/>
-          <w:szCs w:val="24"/>
-          <w:lang w:val="en-US" w:eastAsia="fi-FI"/>
-        </w:rPr>
-        <w:t>Git</w:t>
-      </w:r>
-      <w:proofErr w:type="spellEnd"/>
-      <w:r>
-        <w:rPr>
-          <w:rFonts w:ascii="Times New Roman" w:eastAsia="Times New Roman" w:hAnsi="Times New Roman" w:cs="Times New Roman"/>
-          <w:sz w:val="24"/>
-          <w:szCs w:val="24"/>
-          <w:lang w:val="en-US" w:eastAsia="fi-FI"/>
-        </w:rPr>
-        <w:t>&gt;</w:t>
-      </w:r>
-      <w:proofErr w:type="spellStart"/>
-      <w:r>
-        <w:rPr>
-          <w:rFonts w:ascii="Times New Roman" w:eastAsia="Times New Roman" w:hAnsi="Times New Roman" w:cs="Times New Roman"/>
-          <w:sz w:val="24"/>
-          <w:szCs w:val="24"/>
-          <w:lang w:val="en-US" w:eastAsia="fi-FI"/>
-        </w:rPr>
-        <w:t>Commiting</w:t>
-      </w:r>
-      <w:proofErr w:type="spellEnd"/>
+        <w:t>In preferences window open Team&gt;Git&gt;Commiting</w:t>
+      </w:r>
     </w:p>
     <w:p>
       <w:pPr>
